--- a/Отчет_практика_Томчук.docx
+++ b/Отчет_практика_Томчук.docx
@@ -9,6 +9,9 @@
         <w:ind w:left="1762" w:right="1953"/>
         <w:jc w:val="center"/>
       </w:pPr>
+      <w:r>
+        <w:t xml:space="preserve">                                                                                                                                                                                            </w:t>
+      </w:r>
       <w:r>
         <w:t>Министерство</w:t>
       </w:r>
@@ -405,8 +408,8 @@
                 <w:sz w:val="2"/>
               </w:rPr>
               <w:pict w14:anchorId="5F8DFDFB">
-                <v:group id="docshapegroup1" o:spid="_x0000_s1026" style="width:156pt;height:.5pt;mso-position-horizontal-relative:char;mso-position-vertical-relative:line" coordsize="3120,10">
-                  <v:line id="_x0000_s1027" style="position:absolute" from="0,5" to="3120,5" strokeweight=".48pt"/>
+                <v:group id="docshapegroup1" o:spid="_x0000_s2050" style="width:156pt;height:.5pt;mso-position-horizontal-relative:char;mso-position-vertical-relative:line" coordsize="3120,10">
+                  <v:line id="_x0000_s2051" style="position:absolute" from="0,5" to="3120,5" strokeweight=".48pt"/>
                   <w10:wrap type="none"/>
                   <w10:anchorlock/>
                 </v:group>
@@ -2524,7 +2527,7 @@
                 <w:noProof/>
                 <w:webHidden/>
               </w:rPr>
-              <w:t>33</w:t>
+              <w:t>34</w:t>
             </w:r>
             <w:r>
               <w:rPr>
@@ -3259,7 +3262,19 @@
         <w:rPr>
           <w:szCs w:val="28"/>
         </w:rPr>
-        <w:t>персональный идентификационный номер, используемый для упрощённой аутентификации пользователя в приложении.</w:t>
+        <w:t>персональный идентификационный номер</w:t>
+      </w:r>
+      <w:r>
+        <w:rPr>
+          <w:szCs w:val="28"/>
+        </w:rPr>
+        <w:t xml:space="preserve"> </w:t>
+      </w:r>
+      <w:r>
+        <w:rPr>
+          <w:szCs w:val="28"/>
+        </w:rPr>
+        <w:t>для упрощённой аутентификации пользователя в приложении.</w:t>
       </w:r>
     </w:p>
     <w:p>
@@ -3385,7 +3400,7 @@
         <w:rPr>
           <w:szCs w:val="28"/>
         </w:rPr>
-        <w:t xml:space="preserve"> архитектурный стиль взаимодействия клиентских и серверных компонентов через стандартные HTTP-запросы.</w:t>
+        <w:t xml:space="preserve"> архитектурный стиль взаимодействия клиентских и серверных компонентов через HTTP-запросы.</w:t>
       </w:r>
     </w:p>
     <w:p>
@@ -3729,6 +3744,7 @@
         <w:ind w:left="0" w:right="0" w:firstLine="720"/>
       </w:pPr>
       <w:r>
+        <w:lastRenderedPageBreak/>
         <w:t>Провести тестирование функциональности и удобства использования, а также подготовить руководство пользователя.</w:t>
       </w:r>
     </w:p>
@@ -3737,7 +3753,6 @@
         <w:ind w:left="0" w:right="0" w:firstLine="720"/>
       </w:pPr>
       <w:r>
-        <w:lastRenderedPageBreak/>
         <w:t xml:space="preserve">Исходные требования включают поддержку ОС Windows 7 и выше для разработки и тестирования, клиент-серверную архитектуру, кроссплатформенную реализацию на </w:t>
       </w:r>
       <w:proofErr w:type="spellStart"/>
@@ -3773,7 +3788,7 @@
         <w:ind w:left="0" w:right="0" w:firstLine="720"/>
       </w:pPr>
       <w:r>
-        <w:t xml:space="preserve">Пояснительная записка к дипломному проекту содержит шесть разделов. </w:t>
+        <w:t xml:space="preserve">Пояснительная записка содержит шесть разделов. </w:t>
       </w:r>
     </w:p>
     <w:p>
@@ -3805,7 +3820,13 @@
         <w:ind w:left="0" w:right="0" w:firstLine="720"/>
       </w:pPr>
       <w:r>
-        <w:t xml:space="preserve">Четвертый раздел – «Тестирование программного средства» – содержит описание процесса проверки работоспособности приложения, разработанные для данной цели тесты и сведения о результатах, проведенного в процессе разработки тестирования, выявленных по результатам тестирования ошибках и предпринятых действиях позволивших их устранить. </w:t>
+        <w:t xml:space="preserve">Четвертый раздел – «Тестирование программного средства» – содержит описание процесса проверки работоспособности приложения, разработанные тесты и сведения о результатах, проведенного в процессе разработки тестирования, выявленных по результатам тестирования ошибках и предпринятых действиях </w:t>
+      </w:r>
+      <w:r>
+        <w:t>чтобы</w:t>
+      </w:r>
+      <w:r>
+        <w:t xml:space="preserve"> их устранить. </w:t>
       </w:r>
     </w:p>
     <w:p>
@@ -4141,14 +4162,14 @@
         <w:rPr>
           <w:szCs w:val="28"/>
         </w:rPr>
-        <w:t xml:space="preserve">Управление личными финансами становится одной из ключевых задач современного человека. Экономическая нестабильность, рост инфляции и постоянные изменения в ценах заставляют людей внимательнее подходить к </w:t>
+        <w:t xml:space="preserve">Управление личными финансами становится одной из ключевых задач современного человека. Экономическая нестабильность, рост инфляции и </w:t>
       </w:r>
       <w:r>
         <w:rPr>
           <w:szCs w:val="28"/>
         </w:rPr>
         <w:lastRenderedPageBreak/>
-        <w:t>планированию расходов. При этом значительная часть населения по-прежнему ведёт учёт вручную или вовсе не анализирует собственные траты, что приводит к финансовым трудностям, невозможности накоплений и неосознанным расходам.</w:t>
+        <w:t>постоянные изменения в ценах заставляют людей внимательнее подходить к планированию расходов. При этом значительная часть населения по-прежнему ведёт учёт вручную или вовсе не анализирует собственные траты, что приводит к финансовым трудностям, невозможности накоплений и неосознанным расходам.</w:t>
       </w:r>
     </w:p>
     <w:p>
@@ -4358,7 +4379,14 @@
         <w:rPr>
           <w:szCs w:val="28"/>
         </w:rPr>
-        <w:t>Немаловажен и аспект безопасности. Пользователи всё чаще обращают внимание на конфиденциальность финансовых данных. Поэтому применение криптографических алгоритмов (в частности, SHA-256) и биометрической аутентификации обеспечивает высокий уровень защиты при сохранении удобства. Возможность локального хранения данных с опцией синхронизации также повышает доверие к приложению и делает его привлекательным для широкой аудитории.</w:t>
+        <w:t xml:space="preserve">Немаловажен и аспект безопасности. Пользователи всё чаще обращают внимание на конфиденциальность финансовых данных. Поэтому применение криптографических алгоритмов (в частности, SHA-256) и биометрической аутентификации обеспечивает высокий уровень защиты при сохранении удобства. Возможность локального хранения данных с опцией синхронизации также повышает доверие к приложению и делает его </w:t>
+      </w:r>
+      <w:r>
+        <w:rPr>
+          <w:szCs w:val="28"/>
+        </w:rPr>
+        <w:lastRenderedPageBreak/>
+        <w:t>привлекательным для широкой аудитории.</w:t>
       </w:r>
     </w:p>
     <w:p>
@@ -4378,7 +4406,6 @@
         <w:rPr>
           <w:szCs w:val="28"/>
         </w:rPr>
-        <w:lastRenderedPageBreak/>
         <w:t>Разны приложения</w:t>
       </w:r>
       <w:r>
@@ -4641,20 +4668,26 @@
         <w:rPr>
           <w:szCs w:val="28"/>
         </w:rPr>
-        <w:t>, который предполагает итеративное создание продукта, постоянное тестирование и быстрое внесение изменений. Такой подход позволяет адаптировать приложение под потребности пользователя и оперативно улучшать функциональность без длительных циклов обновления.</w:t>
-      </w:r>
-    </w:p>
-    <w:p>
-      <w:pPr>
-        <w:rPr>
-          <w:szCs w:val="28"/>
-        </w:rPr>
-      </w:pPr>
+        <w:t xml:space="preserve">, который предполагает итеративное создание продукта, постоянное </w:t>
+      </w:r>
       <w:r>
         <w:rPr>
           <w:szCs w:val="28"/>
         </w:rPr>
         <w:lastRenderedPageBreak/>
+        <w:t>тестирование и быстрое внесение изменений. Такой подход позволяет адаптировать приложение под потребности пользователя и оперативно улучшать функциональность без длительных циклов обновления.</w:t>
+      </w:r>
+    </w:p>
+    <w:p>
+      <w:pPr>
+        <w:rPr>
+          <w:szCs w:val="28"/>
+        </w:rPr>
+      </w:pPr>
+      <w:r>
+        <w:rPr>
+          <w:szCs w:val="28"/>
+        </w:rPr>
         <w:t>При проектировании архитектуры мобильных систем особое внимание уделяется модульности, разделению ответственности и управляемости изменениями. Эти принципы лежат в основе архитектурных шаблонов, которые применяются в современных кроссплатформенных проектах.</w:t>
       </w:r>
     </w:p>
@@ -5225,7 +5258,14 @@
         <w:rPr>
           <w:szCs w:val="28"/>
         </w:rPr>
-        <w:t xml:space="preserve"> создание единого кода, компилируемого под разные платформы. Этот подход сочетает производительность, близкую к нативной, и эффективность разработки.</w:t>
+        <w:t xml:space="preserve"> создание единого кода, </w:t>
+      </w:r>
+      <w:r>
+        <w:rPr>
+          <w:szCs w:val="28"/>
+        </w:rPr>
+        <w:lastRenderedPageBreak/>
+        <w:t>компилируемого под разные платформы. Этот подход сочетает производительность, близкую к нативной, и эффективность разработки.</w:t>
       </w:r>
     </w:p>
     <w:p>
@@ -5252,14 +5292,7 @@
         <w:rPr>
           <w:szCs w:val="28"/>
         </w:rPr>
-        <w:t xml:space="preserve"> обусловлен рядом преимуществ: высокая </w:t>
-      </w:r>
-      <w:r>
-        <w:rPr>
-          <w:szCs w:val="28"/>
-        </w:rPr>
-        <w:lastRenderedPageBreak/>
-        <w:t xml:space="preserve">скорость работы, выразительный пользовательский интерфейс, встроенная поддержка Hot </w:t>
+        <w:t xml:space="preserve"> обусловлен рядом преимуществ: высокая скорость работы, выразительный пользовательский интерфейс, встроенная поддержка Hot </w:t>
       </w:r>
       <w:proofErr w:type="spellStart"/>
       <w:r>
@@ -5662,16 +5695,16 @@
     </w:p>
     <w:p>
       <w:r>
-        <w:t>Для определения оптимальной функциональности, интерфейса и пользовательских сценариев разрабатываемого приложения важно изучить существующие решения, уже реализующие похожие задачи. Анализ аналогов позволяет выявить сильные стороны и недостатки существующих систем, определить удобные механики и функции, а также найти пробелы, которые можно устранить в создаваемом программном средстве.</w:t>
-      </w:r>
-    </w:p>
-    <w:p>
-      <w:r>
-        <w:t xml:space="preserve">В ходе анализа были рассмотрены три популярных приложения, </w:t>
+        <w:t xml:space="preserve">Для определения оптимальной функциональности, интерфейса и пользовательских сценариев разрабатываемого приложения важно изучить </w:t>
       </w:r>
       <w:r>
         <w:lastRenderedPageBreak/>
-        <w:t xml:space="preserve">доступные пользователям </w:t>
+        <w:t>существующие решения, уже реализующие похожие задачи. Анализ аналогов позволяет выявить сильные стороны и недостатки существующих систем, определить удобные механики и функции, а также найти пробелы, которые можно устранить в создаваемом программном средстве.</w:t>
+      </w:r>
+    </w:p>
+    <w:p>
+      <w:r>
+        <w:t xml:space="preserve">В ходе анализа были рассмотрены три популярных приложения, доступные пользователям </w:t>
       </w:r>
       <w:proofErr w:type="spellStart"/>
       <w:r>
@@ -5769,7 +5802,7 @@
                     <pic:cNvPicPr/>
                   </pic:nvPicPr>
                   <pic:blipFill>
-                    <a:blip r:embed="rId6"/>
+                    <a:blip r:embed="rId8"/>
                     <a:stretch>
                       <a:fillRect/>
                     </a:stretch>
@@ -5808,7 +5841,11 @@
         <w:t>YNAB поддерживает синхронизацию с облачным хранилищем, предоставляет широкий набор инструментов для анализа и построения бюджета, а также наглядные графики и отчёты, что позволяет пользователю видеть полную картину своих финансов.</w:t>
       </w:r>
       <w:r>
-        <w:t xml:space="preserve"> Пример отчета расходов по категориям за август представлен на рисунке 1.2.</w:t>
+        <w:t xml:space="preserve"> Пример отчета </w:t>
+      </w:r>
+      <w:r>
+        <w:lastRenderedPageBreak/>
+        <w:t>расходов по категориям за август представлен на рисунке 1.2.</w:t>
       </w:r>
     </w:p>
     <w:p/>
@@ -5821,7 +5858,6 @@
         <w:rPr>
           <w:noProof/>
         </w:rPr>
-        <w:lastRenderedPageBreak/>
         <w:drawing>
           <wp:inline distT="0" distB="0" distL="0" distR="0" wp14:anchorId="707E8923" wp14:editId="462DC5AB">
             <wp:extent cx="2552700" cy="4624456"/>
@@ -5838,7 +5874,7 @@
                     <pic:cNvPicPr/>
                   </pic:nvPicPr>
                   <pic:blipFill>
-                    <a:blip r:embed="rId7"/>
+                    <a:blip r:embed="rId9"/>
                     <a:stretch>
                       <a:fillRect/>
                     </a:stretch>
@@ -5943,7 +5979,7 @@
                     <pic:cNvPicPr/>
                   </pic:nvPicPr>
                   <pic:blipFill>
-                    <a:blip r:embed="rId8"/>
+                    <a:blip r:embed="rId10"/>
                     <a:stretch>
                       <a:fillRect/>
                     </a:stretch>
@@ -6019,7 +6055,7 @@
                     <pic:cNvPicPr/>
                   </pic:nvPicPr>
                   <pic:blipFill>
-                    <a:blip r:embed="rId9"/>
+                    <a:blip r:embed="rId11"/>
                     <a:stretch>
                       <a:fillRect/>
                     </a:stretch>
@@ -6093,11 +6129,11 @@
       </w:r>
       <w:proofErr w:type="spellEnd"/>
       <w:r>
-        <w:t xml:space="preserve"> не имеют возможности использовать его с тем же функционалом. Это ограничивает потенциальную аудиторию и снижает </w:t>
+        <w:t xml:space="preserve"> не имеют возможности использовать его с тем же </w:t>
       </w:r>
       <w:r>
         <w:lastRenderedPageBreak/>
-        <w:t xml:space="preserve">удобство для тех, кто пользуется несколькими устройствами. С точки зрения локализации, интерфейс переведён на русский язык и адаптирован под региональные особенности, что можно отнести к положительным сторонам, однако визуальная и функциональная гибкость интерфейса остаётся ограниченной </w:t>
+        <w:t xml:space="preserve">функционалом. Это ограничивает потенциальную аудиторию и снижает удобство для тех, кто пользуется несколькими устройствами. С точки зрения локализации, интерфейс переведён на русский язык и адаптирован под региональные особенности, что можно отнести к положительным сторонам, однако визуальная и функциональная гибкость интерфейса остаётся ограниченной </w:t>
       </w:r>
       <w:r>
         <w:t>–</w:t>
@@ -6148,7 +6184,7 @@
                     <pic:cNvPicPr/>
                   </pic:nvPicPr>
                   <pic:blipFill>
-                    <a:blip r:embed="rId10"/>
+                    <a:blip r:embed="rId12"/>
                     <a:stretch>
                       <a:fillRect/>
                     </a:stretch>
@@ -6197,11 +6233,11 @@
         <w:t>–</w:t>
       </w:r>
       <w:r>
-        <w:t xml:space="preserve"> пользователю предлагается ввести сумму, выбрать категорию (например, «Питание», «Транспорт», «Развлечения»), указать дату и, при необходимости, выбрать валюту и добавить </w:t>
+        <w:t xml:space="preserve"> пользователю предлагается ввести сумму, </w:t>
       </w:r>
       <w:r>
         <w:lastRenderedPageBreak/>
-        <w:t>комментарий или тег. Такой подход обеспечивает контроль над каждым расходом и позволяет фиксировать данные сразу после совершения операции, что повышает актуальность учёта.</w:t>
+        <w:t>выбрать категорию (например, «Питание», «Транспорт», «Развлечения»), указать дату и, при необходимости, выбрать валюту и добавить комментарий или тег. Такой подход обеспечивает контроль над каждым расходом и позволяет фиксировать данные сразу после совершения операции, что повышает актуальность учёта.</w:t>
       </w:r>
     </w:p>
     <w:p/>
@@ -6230,7 +6266,7 @@
                     <pic:cNvPicPr/>
                   </pic:nvPicPr>
                   <pic:blipFill>
-                    <a:blip r:embed="rId11"/>
+                    <a:blip r:embed="rId13"/>
                     <a:stretch>
                       <a:fillRect/>
                     </a:stretch>
@@ -6295,7 +6331,11 @@
         <w:t xml:space="preserve"> </w:t>
       </w:r>
       <w:r>
-        <w:t>Данный подход имеет несколько важных преимуществ. Во-первых, удобная ручная фиксация операций обеспечивает интуитивный ввод: пользователь не перегружён сложными настройками, быстро получает результат. Во-вторых, визуализация через круговую диаграмму делает структуру расходов наглядной и легко воспринимаемой, помогает пользователю осознать</w:t>
+        <w:t xml:space="preserve">Данный подход имеет несколько важных преимуществ. Во-первых, удобная ручная фиксация операций обеспечивает интуитивный ввод: пользователь не перегружён сложными настройками, быстро получает результат. Во-вторых, визуализация через круговую диаграмму делает структуру расходов наглядной и легко воспринимаемой, помогает </w:t>
+      </w:r>
+      <w:r>
+        <w:lastRenderedPageBreak/>
+        <w:t>пользователю осознать</w:t>
       </w:r>
       <w:r>
         <w:t xml:space="preserve">. </w:t>
@@ -6310,7 +6350,6 @@
         <w:rPr>
           <w:noProof/>
         </w:rPr>
-        <w:lastRenderedPageBreak/>
         <w:drawing>
           <wp:inline distT="0" distB="0" distL="0" distR="0" wp14:anchorId="545CADFD" wp14:editId="67AE68EB">
             <wp:extent cx="2152650" cy="3733445"/>
@@ -6327,7 +6366,7 @@
                     <pic:cNvPicPr/>
                   </pic:nvPicPr>
                   <pic:blipFill>
-                    <a:blip r:embed="rId12"/>
+                    <a:blip r:embed="rId14"/>
                     <a:stretch>
                       <a:fillRect/>
                     </a:stretch>
@@ -6405,11 +6444,11 @@
     </w:p>
     <w:p>
       <w:r>
-        <w:t xml:space="preserve">Разрабатываемое приложение должно объединить достоинства рассмотренных аналогов, сохранив простоту интерфейса и доступность, но дополнив их современными возможностями анализа и планирования. Предусматривается полная локализация интерфейса, поддержка нескольких валют, уведомления о превышении бюджета, а также </w:t>
+        <w:t xml:space="preserve">Разрабатываемое приложение должно объединить достоинства рассмотренных аналогов, сохранив простоту интерфейса и доступность, но дополнив их современными возможностями анализа и планирования. </w:t>
       </w:r>
       <w:r>
         <w:lastRenderedPageBreak/>
-        <w:t xml:space="preserve">механизмы защиты данных с использованием PIN-кода и биометрической аутентификации. Особое внимание уделяется кроссплатформенности, которая обеспечивается использованием фреймворка </w:t>
+        <w:t xml:space="preserve">Предусматривается полная локализация интерфейса, поддержка нескольких валют, уведомления о превышении бюджета, а также механизмы защиты данных с использованием PIN-кода и биометрической аутентификации. Особое внимание уделяется кроссплатформенности, которая обеспечивается использованием фреймворка </w:t>
       </w:r>
       <w:proofErr w:type="spellStart"/>
       <w:r>
@@ -6663,7 +6702,14 @@
         <w:rPr>
           <w:szCs w:val="28"/>
         </w:rPr>
-        <w:t xml:space="preserve">, обеспечивающая надёжное и эффективное хранение структурированных данных непосредственно на устройстве пользователя. В качестве альтернативы и для упрощённого взаимодействия с данными может использоваться хранилище </w:t>
+        <w:t xml:space="preserve">, обеспечивающая надёжное и эффективное хранение структурированных данных непосредственно на устройстве пользователя. В качестве альтернативы и для упрощённого взаимодействия с данными может </w:t>
+      </w:r>
+      <w:r>
+        <w:rPr>
+          <w:szCs w:val="28"/>
+        </w:rPr>
+        <w:lastRenderedPageBreak/>
+        <w:t xml:space="preserve">использоваться хранилище </w:t>
       </w:r>
       <w:proofErr w:type="spellStart"/>
       <w:r>
@@ -6677,14 +6723,7 @@
         <w:rPr>
           <w:szCs w:val="28"/>
         </w:rPr>
-        <w:t xml:space="preserve">, которое отличается высокой скоростью работы и отсутствием необходимости в написании SQL-запросов. Такой подход позволяет пользователю работать с приложением в офлайн-режиме </w:t>
-      </w:r>
-      <w:r>
-        <w:rPr>
-          <w:szCs w:val="28"/>
-        </w:rPr>
-        <w:lastRenderedPageBreak/>
-        <w:t xml:space="preserve">без необходимости постоянного интернет-соединения, а при наличии синхронизации </w:t>
+        <w:t xml:space="preserve">, которое отличается высокой скоростью работы и отсутствием необходимости в написании SQL-запросов. Такой подход позволяет пользователю работать с приложением в офлайн-режиме без необходимости постоянного интернет-соединения, а при наличии синхронизации </w:t>
       </w:r>
       <w:r>
         <w:rPr>
@@ -6925,6 +6964,7 @@
           <w:i w:val="0"/>
           <w:iCs w:val="0"/>
         </w:rPr>
+        <w:lastRenderedPageBreak/>
         <w:t>отображение финансовых операций в виде списка с возможностью фильтрации по дате, категории или типу операции;</w:t>
       </w:r>
     </w:p>
@@ -6971,7 +7011,6 @@
           <w:i w:val="0"/>
           <w:iCs w:val="0"/>
         </w:rPr>
-        <w:lastRenderedPageBreak/>
         <w:t>генерация аналитических отчётов с визуализацией данных (круговые диаграммы, графики расходов по периодам и категориям);</w:t>
       </w:r>
     </w:p>
@@ -7595,6 +7634,7 @@
         <w:rPr>
           <w:szCs w:val="28"/>
         </w:rPr>
+        <w:lastRenderedPageBreak/>
         <w:t xml:space="preserve">система управления базами данных </w:t>
       </w:r>
       <w:r>
@@ -7753,7 +7793,6 @@
         <w:rPr>
           <w:szCs w:val="28"/>
         </w:rPr>
-        <w:lastRenderedPageBreak/>
         <w:t>Система должна обеспечивать корректное сохранение данных при любых сбоях в работе устройства. Все операции записываются в локальное хранилище с возможностью автоматического резервного копирования. В случае непредвиденного завершения работы приложения данные не должны теряться.</w:t>
       </w:r>
     </w:p>
@@ -8215,14 +8254,14 @@
         <w:rPr>
           <w:szCs w:val="28"/>
         </w:rPr>
-        <w:t xml:space="preserve">Пользователь является центральной сущностью предметной области. Именно он инициирует все основные действия: добавление и </w:t>
+        <w:t xml:space="preserve">Пользователь является центральной сущностью предметной области. </w:t>
       </w:r>
       <w:r>
         <w:rPr>
           <w:szCs w:val="28"/>
         </w:rPr>
         <w:lastRenderedPageBreak/>
-        <w:t>редактирование операций, настройку бюджета, просмотр отчётов и анализ своих расходов. Система, в свою очередь, обеспечивает надёжное хранение данных, визуализацию информации и уведомления о превышении установленных лимитов.</w:t>
+        <w:t>Именно он инициирует все основные действия: добавление и редактирование операций, настройку бюджета, просмотр отчётов и анализ своих расходов. Система, в свою очередь, обеспечивает надёжное хранение данных, визуализацию информации и уведомления о превышении установленных лимитов.</w:t>
       </w:r>
     </w:p>
     <w:p>
@@ -8314,6 +8353,7 @@
         <w:rPr>
           <w:szCs w:val="28"/>
         </w:rPr>
+        <w:lastRenderedPageBreak/>
         <w:t xml:space="preserve">После определения основных сущностей и связей между ними осуществляется логическое моделирование </w:t>
       </w:r>
       <w:r>
@@ -8326,14 +8366,7 @@
         <w:rPr>
           <w:szCs w:val="28"/>
         </w:rPr>
-        <w:t xml:space="preserve"> процесс построения </w:t>
-      </w:r>
-      <w:r>
-        <w:rPr>
-          <w:szCs w:val="28"/>
-        </w:rPr>
-        <w:lastRenderedPageBreak/>
-        <w:t>абстрактной структуры данных, которая отражает взаимосвязи между пользователем, операциями, категориями, валютами и бюджетами. Логическое моделирование позволяет определить, какие данные необходимо хранить, как они связаны между собой и каким образом будут использоваться в работе приложения.</w:t>
+        <w:t xml:space="preserve"> процесс построения абстрактной структуры данных, которая отражает взаимосвязи между пользователем, операциями, категориями, валютами и бюджетами. Логическое моделирование позволяет определить, какие данные необходимо хранить, как они связаны между собой и каким образом будут использоваться в работе приложения.</w:t>
       </w:r>
     </w:p>
     <w:p>
@@ -8524,7 +8557,7 @@
                     <pic:cNvPicPr/>
                   </pic:nvPicPr>
                   <pic:blipFill>
-                    <a:blip r:embed="rId13"/>
+                    <a:blip r:embed="rId15"/>
                     <a:stretch>
                       <a:fillRect/>
                     </a:stretch>
@@ -8852,6 +8885,7 @@
         <w:rPr>
           <w:szCs w:val="28"/>
         </w:rPr>
+        <w:lastRenderedPageBreak/>
         <w:t xml:space="preserve">– Изменение настроек приложения </w:t>
       </w:r>
       <w:r>
@@ -8864,148 +8898,148 @@
         <w:rPr>
           <w:szCs w:val="28"/>
         </w:rPr>
-        <w:t xml:space="preserve"> пользователь может изменять </w:t>
+        <w:t xml:space="preserve"> пользователь может изменять язык интерфейса, тему оформления и параметры безопасности.</w:t>
+      </w:r>
+    </w:p>
+    <w:p>
+      <w:pPr>
+        <w:ind w:left="0" w:right="0"/>
+        <w:rPr>
+          <w:szCs w:val="28"/>
+        </w:rPr>
+      </w:pPr>
+      <w:r>
+        <w:rPr>
+          <w:szCs w:val="28"/>
+        </w:rPr>
+        <w:t>Все варианты использования связаны с пользователем, так как именно он инициирует выполнение всех ключевых действий в системе. Вариант «Авторизация в системе» является обязательным условием для доступа к остальным функциям приложения, обеспечивая безопасность данных и персонализацию пользовательского интерфейса.</w:t>
+      </w:r>
+    </w:p>
+    <w:p>
+      <w:pPr>
+        <w:ind w:left="0" w:right="0" w:firstLine="720"/>
+        <w:rPr>
+          <w:szCs w:val="28"/>
+        </w:rPr>
+      </w:pPr>
+      <w:r>
+        <w:rPr>
+          <w:szCs w:val="28"/>
+        </w:rPr>
+        <w:t>Построенная диаграмма вариантов использования позволяет наглядно представить основные сценарии взаимодействия пользователя с системой, выделить приоритетные функции для реализации и определить границы взаимодействия между пользователем и приложением. Она служит основой для проектирования интерфейса, архитектуры и дальнейшего описания функциональных требований.</w:t>
+      </w:r>
+    </w:p>
+    <w:p>
+      <w:pPr>
+        <w:ind w:left="0" w:right="0" w:firstLine="720"/>
+        <w:rPr>
+          <w:szCs w:val="28"/>
+        </w:rPr>
+      </w:pPr>
+    </w:p>
+    <w:p>
+      <w:pPr>
+        <w:ind w:left="0" w:right="0" w:firstLine="720"/>
+        <w:rPr>
+          <w:szCs w:val="28"/>
+        </w:rPr>
+      </w:pPr>
+      <w:r>
+        <w:rPr>
+          <w:szCs w:val="28"/>
+        </w:rPr>
+        <w:t>Диаграмма деятельности (</w:t>
+      </w:r>
+      <w:proofErr w:type="spellStart"/>
+      <w:r>
+        <w:rPr>
+          <w:szCs w:val="28"/>
+        </w:rPr>
+        <w:t>Activity</w:t>
+      </w:r>
+      <w:proofErr w:type="spellEnd"/>
+      <w:r>
+        <w:rPr>
+          <w:szCs w:val="28"/>
+        </w:rPr>
+        <w:t xml:space="preserve"> </w:t>
+      </w:r>
+      <w:proofErr w:type="spellStart"/>
+      <w:r>
+        <w:rPr>
+          <w:szCs w:val="28"/>
+        </w:rPr>
+        <w:t>Diagram</w:t>
+      </w:r>
+      <w:proofErr w:type="spellEnd"/>
+      <w:r>
+        <w:rPr>
+          <w:szCs w:val="28"/>
+        </w:rPr>
+        <w:t>) используется для моделирования динамических аспектов работы программной системы и отображает последовательность действий, выполняемых пользователем и системой. В отличие от диаграмм классов, которые описывают структуру, диаграмма деятельности показывает поток операций и взаимосвязи между ними. Это делает её эффективным инструментом для проектирования логики взаимодействия в мобильных приложениях.</w:t>
+      </w:r>
+    </w:p>
+    <w:p>
+      <w:pPr>
+        <w:ind w:left="0" w:right="0" w:firstLine="720"/>
+        <w:rPr>
+          <w:szCs w:val="28"/>
+        </w:rPr>
+      </w:pPr>
+      <w:r>
+        <w:rPr>
+          <w:szCs w:val="28"/>
+        </w:rPr>
+        <w:t>В рамках разработки приложения учёта и анализа персональных расходов диаграмма деятельности позволяет наглядно представить последовательность действий пользователя при работе с системой — от авторизации и добавления финансовых операций до формирования аналитических отчётов и получения уведомлений. Такое моделирование помогает понять логику взаимодействия между компонентами приложения, определить зависимость между процессами и выявить возможные точки улучшения интерфейса.</w:t>
+      </w:r>
+    </w:p>
+    <w:p>
+      <w:pPr>
+        <w:ind w:left="0" w:right="0" w:firstLine="720"/>
+        <w:rPr>
+          <w:szCs w:val="28"/>
+        </w:rPr>
+      </w:pPr>
+      <w:r>
+        <w:rPr>
+          <w:szCs w:val="28"/>
+        </w:rPr>
+        <w:t>Диаграмма деятельности также полезна для анализа различных сценариев использования приложения. Она позволяет отразить ветвления логики, например, когда пользователь превышает лимит бюджета и система генерирует уведомление, или когда операция сохраняется локально без подключения к сети. Моделирование таких процессов помогает обеспечить устойчивость и предсказуемость поведения приложения при разных условиях.</w:t>
+      </w:r>
+    </w:p>
+    <w:p>
+      <w:pPr>
+        <w:ind w:left="0" w:right="0" w:firstLine="720"/>
+        <w:rPr>
+          <w:szCs w:val="28"/>
+        </w:rPr>
+      </w:pPr>
+      <w:r>
+        <w:rPr>
+          <w:szCs w:val="28"/>
+        </w:rPr>
+        <w:t>Использование диаграммы деятельности способствует лучшему пониманию системы всеми участниками разработки. Она визуализирует последовательность действий, точки принятия решений и условия переходов между этапами, что облегчает согласование требований и уменьшает риск ошибок на этапе проектирования.</w:t>
+      </w:r>
+    </w:p>
+    <w:p>
+      <w:pPr>
+        <w:ind w:left="0" w:right="0" w:firstLine="720"/>
+        <w:rPr>
+          <w:szCs w:val="28"/>
+        </w:rPr>
+      </w:pPr>
+      <w:r>
+        <w:rPr>
+          <w:szCs w:val="28"/>
+        </w:rPr>
+        <w:t xml:space="preserve">Кроме того, диаграмма помогает определить возможные узкие места и уточнить требования к функциональности приложения. Благодаря пошаговому отображению процессов можно заранее выявить логические </w:t>
       </w:r>
       <w:r>
         <w:rPr>
           <w:szCs w:val="28"/>
         </w:rPr>
         <w:lastRenderedPageBreak/>
-        <w:t>язык интерфейса, тему оформления и параметры безопасности.</w:t>
-      </w:r>
-    </w:p>
-    <w:p>
-      <w:pPr>
-        <w:ind w:left="0" w:right="0"/>
-        <w:rPr>
-          <w:szCs w:val="28"/>
-        </w:rPr>
-      </w:pPr>
-      <w:r>
-        <w:rPr>
-          <w:szCs w:val="28"/>
-        </w:rPr>
-        <w:t>Все варианты использования связаны с пользователем, так как именно он инициирует выполнение всех ключевых действий в системе. Вариант «Авторизация в системе» является обязательным условием для доступа к остальным функциям приложения, обеспечивая безопасность данных и персонализацию пользовательского интерфейса.</w:t>
-      </w:r>
-    </w:p>
-    <w:p>
-      <w:pPr>
-        <w:ind w:left="0" w:right="0" w:firstLine="720"/>
-        <w:rPr>
-          <w:szCs w:val="28"/>
-        </w:rPr>
-      </w:pPr>
-      <w:r>
-        <w:rPr>
-          <w:szCs w:val="28"/>
-        </w:rPr>
-        <w:t>Построенная диаграмма вариантов использования позволяет наглядно представить основные сценарии взаимодействия пользователя с системой, выделить приоритетные функции для реализации и определить границы взаимодействия между пользователем и приложением. Она служит основой для проектирования интерфейса, архитектуры и дальнейшего описания функциональных требований.</w:t>
-      </w:r>
-    </w:p>
-    <w:p>
-      <w:pPr>
-        <w:ind w:left="0" w:right="0" w:firstLine="720"/>
-        <w:rPr>
-          <w:szCs w:val="28"/>
-        </w:rPr>
-      </w:pPr>
-    </w:p>
-    <w:p>
-      <w:pPr>
-        <w:ind w:left="0" w:right="0" w:firstLine="720"/>
-        <w:rPr>
-          <w:szCs w:val="28"/>
-        </w:rPr>
-      </w:pPr>
-      <w:r>
-        <w:rPr>
-          <w:szCs w:val="28"/>
-        </w:rPr>
-        <w:t>Диаграмма деятельности (</w:t>
-      </w:r>
-      <w:proofErr w:type="spellStart"/>
-      <w:r>
-        <w:rPr>
-          <w:szCs w:val="28"/>
-        </w:rPr>
-        <w:t>Activity</w:t>
-      </w:r>
-      <w:proofErr w:type="spellEnd"/>
-      <w:r>
-        <w:rPr>
-          <w:szCs w:val="28"/>
-        </w:rPr>
-        <w:t xml:space="preserve"> </w:t>
-      </w:r>
-      <w:proofErr w:type="spellStart"/>
-      <w:r>
-        <w:rPr>
-          <w:szCs w:val="28"/>
-        </w:rPr>
-        <w:t>Diagram</w:t>
-      </w:r>
-      <w:proofErr w:type="spellEnd"/>
-      <w:r>
-        <w:rPr>
-          <w:szCs w:val="28"/>
-        </w:rPr>
-        <w:t>) используется для моделирования динамических аспектов работы программной системы и отображает последовательность действий, выполняемых пользователем и системой. В отличие от диаграмм классов, которые описывают структуру, диаграмма деятельности показывает поток операций и взаимосвязи между ними. Это делает её эффективным инструментом для проектирования логики взаимодействия в мобильных приложениях.</w:t>
-      </w:r>
-    </w:p>
-    <w:p>
-      <w:pPr>
-        <w:ind w:left="0" w:right="0" w:firstLine="720"/>
-        <w:rPr>
-          <w:szCs w:val="28"/>
-        </w:rPr>
-      </w:pPr>
-      <w:r>
-        <w:rPr>
-          <w:szCs w:val="28"/>
-        </w:rPr>
-        <w:t>В рамках разработки приложения учёта и анализа персональных расходов диаграмма деятельности позволяет наглядно представить последовательность действий пользователя при работе с системой — от авторизации и добавления финансовых операций до формирования аналитических отчётов и получения уведомлений. Такое моделирование помогает понять логику взаимодействия между компонентами приложения, определить зависимость между процессами и выявить возможные точки улучшения интерфейса.</w:t>
-      </w:r>
-    </w:p>
-    <w:p>
-      <w:pPr>
-        <w:ind w:left="0" w:right="0" w:firstLine="720"/>
-        <w:rPr>
-          <w:szCs w:val="28"/>
-        </w:rPr>
-      </w:pPr>
-      <w:r>
-        <w:rPr>
-          <w:szCs w:val="28"/>
-        </w:rPr>
-        <w:t>Диаграмма деятельности также полезна для анализа различных сценариев использования приложения. Она позволяет отразить ветвления логики, например, когда пользователь превышает лимит бюджета и система генерирует уведомление, или когда операция сохраняется локально без подключения к сети. Моделирование таких процессов помогает обеспечить устойчивость и предсказуемость поведения приложения при разных условиях.</w:t>
-      </w:r>
-    </w:p>
-    <w:p>
-      <w:pPr>
-        <w:ind w:left="0" w:right="0" w:firstLine="720"/>
-        <w:rPr>
-          <w:szCs w:val="28"/>
-        </w:rPr>
-      </w:pPr>
-      <w:r>
-        <w:rPr>
-          <w:szCs w:val="28"/>
-        </w:rPr>
-        <w:t>Использование диаграммы деятельности способствует лучшему пониманию системы всеми участниками разработки. Она визуализирует последовательность действий, точки принятия решений и условия переходов между этапами, что облегчает согласование требований и уменьшает риск ошибок на этапе проектирования.</w:t>
-      </w:r>
-    </w:p>
-    <w:p>
-      <w:pPr>
-        <w:ind w:left="0" w:right="0" w:firstLine="720"/>
-        <w:rPr>
-          <w:szCs w:val="28"/>
-        </w:rPr>
-      </w:pPr>
-      <w:r>
-        <w:rPr>
-          <w:szCs w:val="28"/>
-        </w:rPr>
-        <w:t>Кроме того, диаграмма помогает определить возможные узкие места и уточнить требования к функциональности приложения. Благодаря пошаговому отображению процессов можно заранее выявить логические несоответствия и устранить их до этапа программной реализации.</w:t>
+        <w:t>несоответствия и устранить их до этапа программной реализации.</w:t>
       </w:r>
       <w:r>
         <w:rPr>
@@ -9017,14 +9051,7 @@
         <w:rPr>
           <w:szCs w:val="28"/>
         </w:rPr>
-        <w:t xml:space="preserve">иаграмма деятельности является важным инструментом при проектировании </w:t>
-      </w:r>
-      <w:r>
-        <w:rPr>
-          <w:szCs w:val="28"/>
-        </w:rPr>
-        <w:lastRenderedPageBreak/>
-        <w:t>кроссплатформенного мобильного приложения, так как позволяет описать потоки действий пользователя, взаимодействие модулей и логику обработки данных. Применение диаграммы деятельности на этапе проектирования помогает избежать ошибок, выявить узкие места и создать эффективную архитектуру программной системы.</w:t>
+        <w:t>иаграмма деятельности является важным инструментом при проектировании кроссплатформенного мобильного приложения, так как позволяет описать потоки действий пользователя, взаимодействие модулей и логику обработки данных. Применение диаграммы деятельности на этапе проектирования помогает избежать ошибок, выявить узкие места и создать эффективную архитектуру программной системы.</w:t>
       </w:r>
     </w:p>
     <w:p>
@@ -9207,7 +9234,14 @@
         <w:rPr>
           <w:szCs w:val="28"/>
         </w:rPr>
-        <w:t>Диаграмма деятельности отражает ключевые сценарии взаимодействия пользователя с системой: запуск и инициализацию, аутентификацию, добавление и редактирование операций, анализ данных и настройку параметров. Каждый из процессов завершает свой цикл, возвращая пользователя к обновлённому главному экрану с актуальной финансовой информацией.</w:t>
+        <w:t xml:space="preserve">Диаграмма деятельности отражает ключевые сценарии взаимодействия пользователя с системой: запуск и инициализацию, аутентификацию, добавление и редактирование операций, анализ данных и настройку </w:t>
+      </w:r>
+      <w:r>
+        <w:rPr>
+          <w:szCs w:val="28"/>
+        </w:rPr>
+        <w:lastRenderedPageBreak/>
+        <w:t>параметров. Каждый из процессов завершает свой цикл, возвращая пользователя к обновлённому главному экрану с актуальной финансовой информацией.</w:t>
       </w:r>
     </w:p>
     <w:p>
@@ -9221,7 +9255,6 @@
         <w:rPr>
           <w:szCs w:val="28"/>
         </w:rPr>
-        <w:lastRenderedPageBreak/>
         <w:t>По завершению моделирования предметной области необходимо выделить функциональные требования, предъявляемые к разрабатываемому программному средству. Функциональные требования (</w:t>
       </w:r>
       <w:proofErr w:type="spellStart"/>
@@ -9576,7 +9609,14 @@
         <w:rPr>
           <w:szCs w:val="28"/>
         </w:rPr>
-        <w:t>Пользователь должен иметь возможность экспортировать отчёты в виде таблиц или графиков для последующего анализа.</w:t>
+        <w:t xml:space="preserve">Пользователь должен иметь возможность экспортировать отчёты в виде таблиц или графиков для последующего </w:t>
+      </w:r>
+      <w:r>
+        <w:rPr>
+          <w:szCs w:val="28"/>
+        </w:rPr>
+        <w:lastRenderedPageBreak/>
+        <w:t>анализа.</w:t>
       </w:r>
     </w:p>
     <w:p>
@@ -9618,14 +9658,7 @@
         <w:rPr>
           <w:szCs w:val="28"/>
         </w:rPr>
-        <w:t xml:space="preserve"> 13+, обеспечивать быстрое время отклика (не более 1 секунды при взаимодействии с интерфейсом) и корректно отображаться на </w:t>
-      </w:r>
-      <w:r>
-        <w:rPr>
-          <w:szCs w:val="28"/>
-        </w:rPr>
-        <w:lastRenderedPageBreak/>
-        <w:t>экранах разных размеров. Интерфейс должен быть простым, логичным и визуально аккуратным.</w:t>
+        <w:t xml:space="preserve"> 13+, обеспечивать быстрое время отклика (не более 1 секунды при взаимодействии с интерфейсом) и корректно отображаться на экранах разных размеров. Интерфейс должен быть простым, логичным и визуально аккуратным.</w:t>
       </w:r>
     </w:p>
     <w:p>
@@ -10093,14 +10126,14 @@
         <w:rPr>
           <w:szCs w:val="28"/>
         </w:rPr>
-        <w:t xml:space="preserve">На рисунке 3.1 представлена диаграмма компонентов, отражающая архитектуру кроссплатформенного мобильного приложения для учёта и </w:t>
+        <w:t xml:space="preserve">На рисунке 3.1 представлена диаграмма компонентов, отражающая </w:t>
       </w:r>
       <w:r>
         <w:rPr>
           <w:szCs w:val="28"/>
         </w:rPr>
         <w:lastRenderedPageBreak/>
-        <w:t>анализа персональных расходов. Она демонстрирует, как взаимодействуют между собой основные части системы: интерфейс пользователя, бизнес-логика (</w:t>
+        <w:t>архитектуру кроссплатформенного мобильного приложения для учёта и анализа персональных расходов. Она демонстрирует, как взаимодействуют между собой основные части системы: интерфейс пользователя, бизнес-логика (</w:t>
       </w:r>
       <w:proofErr w:type="spellStart"/>
       <w:r>
@@ -10177,20 +10210,18 @@
         <w:rPr>
           <w:szCs w:val="28"/>
         </w:rPr>
-        <w:t>.1 – Диаграмма вариантов использования</w:t>
-      </w:r>
-    </w:p>
-    <w:p>
-      <w:pPr>
-        <w:ind w:left="0" w:right="0" w:firstLine="720"/>
-        <w:rPr>
-          <w:szCs w:val="28"/>
-        </w:rPr>
-      </w:pPr>
-    </w:p>
-    <w:p>
-      <w:pPr>
-        <w:ind w:left="0" w:right="0" w:firstLine="720"/>
+        <w:t xml:space="preserve">.1 – </w:t>
+      </w:r>
+      <w:r>
+        <w:rPr>
+          <w:szCs w:val="28"/>
+        </w:rPr>
+        <w:t>диаграмма компонентов</w:t>
+      </w:r>
+    </w:p>
+    <w:p>
+      <w:pPr>
+        <w:ind w:left="0" w:right="0" w:firstLine="0"/>
         <w:rPr>
           <w:szCs w:val="28"/>
         </w:rPr>
@@ -10392,9 +10423,9 @@
         </w:rPr>
         <w:lastRenderedPageBreak/>
         <w:drawing>
-          <wp:inline distT="0" distB="0" distL="0" distR="0" wp14:anchorId="764BE769" wp14:editId="58F9AB3E">
-            <wp:extent cx="3343742" cy="6439799"/>
-            <wp:effectExtent l="0" t="0" r="9525" b="0"/>
+          <wp:inline distT="0" distB="0" distL="0" distR="0" wp14:anchorId="764BE769" wp14:editId="60C74B8B">
+            <wp:extent cx="3594538" cy="6922814"/>
+            <wp:effectExtent l="0" t="0" r="6350" b="0"/>
             <wp:docPr id="233229221" name="Рисунок 1"/>
             <wp:cNvGraphicFramePr>
               <a:graphicFrameLocks xmlns:a="http://schemas.openxmlformats.org/drawingml/2006/main" noChangeAspect="1"/>
@@ -10407,7 +10438,7 @@
                     <pic:cNvPicPr/>
                   </pic:nvPicPr>
                   <pic:blipFill>
-                    <a:blip r:embed="rId14"/>
+                    <a:blip r:embed="rId16"/>
                     <a:stretch>
                       <a:fillRect/>
                     </a:stretch>
@@ -10415,7 +10446,7 @@
                   <pic:spPr>
                     <a:xfrm>
                       <a:off x="0" y="0"/>
-                      <a:ext cx="3343742" cy="6439799"/>
+                      <a:ext cx="3596909" cy="6927381"/>
                     </a:xfrm>
                     <a:prstGeom prst="rect">
                       <a:avLst/>
@@ -10439,7 +10470,19 @@
         <w:rPr>
           <w:szCs w:val="28"/>
         </w:rPr>
-        <w:t>Рисунок 3.1 – Общий алгоритм работы приложения</w:t>
+        <w:t>Рисунок 3.</w:t>
+      </w:r>
+      <w:r>
+        <w:rPr>
+          <w:szCs w:val="28"/>
+        </w:rPr>
+        <w:t>2</w:t>
+      </w:r>
+      <w:r>
+        <w:rPr>
+          <w:szCs w:val="28"/>
+        </w:rPr>
+        <w:t xml:space="preserve"> – Общий алгоритм работы приложения</w:t>
       </w:r>
     </w:p>
     <w:p>
@@ -10461,7 +10504,13 @@
         <w:rPr>
           <w:szCs w:val="28"/>
         </w:rPr>
-        <w:t>Данный алгоритм отражает общую логику функционирования кроссплатформенного мобильного приложения для учёта и анализа персональных расходов, демонстрируя последовательность основных действий пользователя и внутренних процессов системы. Он позволяет понять, как именно приложение взаимодействует с пользователем, обрабатывает данные и обеспечивает их сохранность и анализ.</w:t>
+        <w:t>На рисунке 3.2 д</w:t>
+      </w:r>
+      <w:r>
+        <w:rPr>
+          <w:szCs w:val="28"/>
+        </w:rPr>
+        <w:t>анный алгоритм отражает общую логику функционирования кроссплатформенного мобильного приложения для учёта и анализа персональных расходов, демонстрируя последовательность основных действий пользователя и внутренних процессов системы. Он позволяет понять, как именно приложение взаимодействует с пользователем, обрабатывает данные и обеспечивает их сохранность и анализ.</w:t>
       </w:r>
     </w:p>
     <w:p>
@@ -10475,7 +10524,14 @@
         <w:rPr>
           <w:szCs w:val="28"/>
         </w:rPr>
-        <w:t>После запуска приложения выполняется инициализация всех необходимых компонентов — загрузка настроек, проверка локальной базы данных, а также подготовка интерфейса для дальнейшего взаимодействия.</w:t>
+        <w:t xml:space="preserve">После запуска приложения выполняется инициализация всех </w:t>
+      </w:r>
+      <w:r>
+        <w:rPr>
+          <w:szCs w:val="28"/>
+        </w:rPr>
+        <w:lastRenderedPageBreak/>
+        <w:t>необходимых компонентов — загрузка настроек, проверка локальной базы данных, а также подготовка интерфейса для дальнейшего взаимодействия.</w:t>
       </w:r>
     </w:p>
     <w:p>
@@ -10489,14 +10545,7 @@
         <w:rPr>
           <w:szCs w:val="28"/>
         </w:rPr>
-        <w:t xml:space="preserve">Затем система переходит к проверке авторизации пользователя. Если пользователь ранее выполнял вход и данные авторизации сохранены, </w:t>
-      </w:r>
-      <w:r>
-        <w:rPr>
-          <w:szCs w:val="28"/>
-        </w:rPr>
-        <w:lastRenderedPageBreak/>
-        <w:t>приложение автоматически открывает главное меню. В противном случае отображается экран аутентификации, где пользователь вводит свои учетные данные или использует упрощённый вход — например, по PIN-коду или с помощью биометрической аутентификации.</w:t>
+        <w:t>Затем система переходит к проверке авторизации пользователя. Если пользователь ранее выполнял вход и данные авторизации сохранены, приложение автоматически открывает главное меню. В противном случае отображается экран аутентификации, где пользователь вводит свои учетные данные или использует упрощённый вход — например, по PIN-коду или с помощью биометрической аутентификации.</w:t>
       </w:r>
     </w:p>
     <w:p>
@@ -10740,14 +10789,7 @@
         <w:rPr>
           <w:szCs w:val="28"/>
         </w:rPr>
-        <w:t xml:space="preserve">Проектирование пользовательского интерфейса является одним из </w:t>
-      </w:r>
-      <w:r>
-        <w:rPr>
-          <w:szCs w:val="28"/>
-        </w:rPr>
-        <w:lastRenderedPageBreak/>
-        <w:t>ключевых этапов разработки мобильного приложения для учёта и анализа персональных расходов. Интерфейс обеспечивает взаимодействие пользователя с функциональной частью программы, поэтому от его качества напрямую зависит удобство, скорость и точность работы с приложением.</w:t>
+        <w:t>Проектирование пользовательского интерфейса является одним из ключевых этапов разработки мобильного приложения для учёта и анализа персональных расходов. Интерфейс обеспечивает взаимодействие пользователя с функциональной частью программы, поэтому от его качества напрямую зависит удобство, скорость и точность работы с приложением.</w:t>
       </w:r>
     </w:p>
     <w:p>
@@ -10935,7 +10977,14 @@
         <w:rPr>
           <w:szCs w:val="28"/>
         </w:rPr>
-        <w:t>Проектирование интерфейса позволило определить ключевые экраны приложения, такие как главная панель с балансом, страница добавления операции, анализ расходов по категориям, графики и диаграммы, а также раздел настроек и отчётов. Логика навигации построена по принципу минимального количества переходов между разделами, что обеспечивает плавное и логичное взаимодействие пользователя с системой.</w:t>
+        <w:t xml:space="preserve">Проектирование интерфейса позволило определить ключевые экраны приложения, такие как главная панель с балансом, страница добавления </w:t>
+      </w:r>
+      <w:r>
+        <w:rPr>
+          <w:szCs w:val="28"/>
+        </w:rPr>
+        <w:lastRenderedPageBreak/>
+        <w:t>операции, анализ расходов по категориям, графики и диаграммы, а также раздел настроек и отчётов. Логика навигации построена по принципу минимального количества переходов между разделами, что обеспечивает плавное и логичное взаимодействие пользователя с системой.</w:t>
       </w:r>
     </w:p>
     <w:p>
@@ -10949,14 +10998,7 @@
         <w:rPr>
           <w:szCs w:val="28"/>
         </w:rPr>
-        <w:t xml:space="preserve">Визуализация интерфейса на этапе проектирования позволила протестировать структуру и убедиться в удобстве взаимодействия. Это </w:t>
-      </w:r>
-      <w:r>
-        <w:rPr>
-          <w:szCs w:val="28"/>
-        </w:rPr>
-        <w:lastRenderedPageBreak/>
-        <w:t>значительно снизило риски появления ошибок на стадии разработки и помогло создать эргономичный, современный и функциональный интерфейс, полностью соответствующий целям приложения — упрощение управления личными финансами.</w:t>
+        <w:t>Визуализация интерфейса на этапе проектирования позволила протестировать структуру и убедиться в удобстве взаимодействия. Это значительно снизило риски появления ошибок на стадии разработки и помогло создать эргономичный, современный и функциональный интерфейс, полностью соответствующий целям приложения — упрощение управления личными финансами.</w:t>
       </w:r>
     </w:p>
     <w:p>
@@ -10976,7 +11018,7 @@
         <w:rPr>
           <w:szCs w:val="28"/>
         </w:rPr>
-        <w:t>2</w:t>
+        <w:t>3</w:t>
       </w:r>
       <w:r>
         <w:rPr>
@@ -11011,9 +11053,9 @@
           <w:szCs w:val="28"/>
         </w:rPr>
         <w:drawing>
-          <wp:inline distT="0" distB="0" distL="0" distR="0" wp14:anchorId="7E96B7E3" wp14:editId="450C5FD0">
-            <wp:extent cx="2743200" cy="5521797"/>
-            <wp:effectExtent l="0" t="0" r="0" b="3175"/>
+          <wp:inline distT="0" distB="0" distL="0" distR="0" wp14:anchorId="7E96B7E3" wp14:editId="6AA42362">
+            <wp:extent cx="2224352" cy="4477407"/>
+            <wp:effectExtent l="0" t="0" r="5080" b="0"/>
             <wp:docPr id="1785580646" name="Рисунок 1"/>
             <wp:cNvGraphicFramePr>
               <a:graphicFrameLocks xmlns:a="http://schemas.openxmlformats.org/drawingml/2006/main" noChangeAspect="1"/>
@@ -11026,7 +11068,7 @@
                     <pic:cNvPicPr/>
                   </pic:nvPicPr>
                   <pic:blipFill>
-                    <a:blip r:embed="rId15"/>
+                    <a:blip r:embed="rId17"/>
                     <a:stretch>
                       <a:fillRect/>
                     </a:stretch>
@@ -11034,7 +11076,7 @@
                   <pic:spPr>
                     <a:xfrm>
                       <a:off x="0" y="0"/>
-                      <a:ext cx="2751796" cy="5539100"/>
+                      <a:ext cx="2241749" cy="4512425"/>
                     </a:xfrm>
                     <a:prstGeom prst="rect">
                       <a:avLst/>
@@ -11074,7 +11116,7 @@
         <w:rPr>
           <w:szCs w:val="28"/>
         </w:rPr>
-        <w:t>2</w:t>
+        <w:t>3</w:t>
       </w:r>
       <w:r>
         <w:rPr>
@@ -11187,7 +11229,7 @@
         <w:rPr>
           <w:szCs w:val="28"/>
         </w:rPr>
-        <w:t>3</w:t>
+        <w:t>4</w:t>
       </w:r>
       <w:r>
         <w:rPr>
@@ -11231,9 +11273,9 @@
         </w:rPr>
         <w:lastRenderedPageBreak/>
         <w:drawing>
-          <wp:inline distT="0" distB="0" distL="0" distR="0" wp14:anchorId="2CBA47E5" wp14:editId="77EE9BAD">
-            <wp:extent cx="2218834" cy="4322618"/>
-            <wp:effectExtent l="0" t="0" r="0" b="1905"/>
+          <wp:inline distT="0" distB="0" distL="0" distR="0" wp14:anchorId="2CBA47E5" wp14:editId="18E9136B">
+            <wp:extent cx="1958401" cy="3815255"/>
+            <wp:effectExtent l="0" t="0" r="3810" b="0"/>
             <wp:docPr id="832099087" name="Рисунок 1"/>
             <wp:cNvGraphicFramePr>
               <a:graphicFrameLocks xmlns:a="http://schemas.openxmlformats.org/drawingml/2006/main" noChangeAspect="1"/>
@@ -11246,7 +11288,7 @@
                     <pic:cNvPicPr/>
                   </pic:nvPicPr>
                   <pic:blipFill>
-                    <a:blip r:embed="rId16"/>
+                    <a:blip r:embed="rId18"/>
                     <a:stretch>
                       <a:fillRect/>
                     </a:stretch>
@@ -11254,7 +11296,7 @@
                   <pic:spPr>
                     <a:xfrm>
                       <a:off x="0" y="0"/>
-                      <a:ext cx="2220133" cy="4325149"/>
+                      <a:ext cx="1971550" cy="3840871"/>
                     </a:xfrm>
                     <a:prstGeom prst="rect">
                       <a:avLst/>
@@ -11294,7 +11336,13 @@
         <w:rPr>
           <w:szCs w:val="28"/>
         </w:rPr>
-        <w:t xml:space="preserve">3 </w:t>
+        <w:t>4</w:t>
+      </w:r>
+      <w:r>
+        <w:rPr>
+          <w:szCs w:val="28"/>
+        </w:rPr>
+        <w:t xml:space="preserve"> </w:t>
       </w:r>
       <w:r>
         <w:rPr>
@@ -11329,7 +11377,19 @@
         <w:rPr>
           <w:szCs w:val="28"/>
         </w:rPr>
-        <w:t>Далее представлено окно с просмотром транзакций (рисунок 3.4).</w:t>
+        <w:t>Далее представлено окно с просмотром транзакций (рисунок 3.</w:t>
+      </w:r>
+      <w:r>
+        <w:rPr>
+          <w:szCs w:val="28"/>
+        </w:rPr>
+        <w:t>5</w:t>
+      </w:r>
+      <w:r>
+        <w:rPr>
+          <w:szCs w:val="28"/>
+        </w:rPr>
+        <w:t>).</w:t>
       </w:r>
     </w:p>
     <w:p>
@@ -11365,7 +11425,7 @@
                     <pic:cNvPicPr/>
                   </pic:nvPicPr>
                   <pic:blipFill>
-                    <a:blip r:embed="rId17"/>
+                    <a:blip r:embed="rId19"/>
                     <a:stretch>
                       <a:fillRect/>
                     </a:stretch>
@@ -11413,7 +11473,13 @@
         <w:rPr>
           <w:szCs w:val="28"/>
         </w:rPr>
-        <w:t xml:space="preserve">4 </w:t>
+        <w:t>5</w:t>
+      </w:r>
+      <w:r>
+        <w:rPr>
+          <w:szCs w:val="28"/>
+        </w:rPr>
+        <w:t xml:space="preserve"> </w:t>
       </w:r>
       <w:r>
         <w:rPr>
@@ -11439,7 +11505,20 @@
         <w:rPr>
           <w:szCs w:val="28"/>
         </w:rPr>
-        <w:t>И так же меню профиля с настройками (рисунок 3.5).</w:t>
+        <w:lastRenderedPageBreak/>
+        <w:t>И так же меню профиля с настройками (рисунок 3.</w:t>
+      </w:r>
+      <w:r>
+        <w:rPr>
+          <w:szCs w:val="28"/>
+        </w:rPr>
+        <w:t>6</w:t>
+      </w:r>
+      <w:r>
+        <w:rPr>
+          <w:szCs w:val="28"/>
+        </w:rPr>
+        <w:t>).</w:t>
       </w:r>
     </w:p>
     <w:p>
@@ -11471,7 +11550,7 @@
                     <pic:cNvPicPr/>
                   </pic:nvPicPr>
                   <pic:blipFill>
-                    <a:blip r:embed="rId18"/>
+                    <a:blip r:embed="rId20"/>
                     <a:stretch>
                       <a:fillRect/>
                     </a:stretch>
@@ -11510,7 +11589,13 @@
         <w:rPr>
           <w:szCs w:val="28"/>
         </w:rPr>
-        <w:t xml:space="preserve">5 </w:t>
+        <w:t>6</w:t>
+      </w:r>
+      <w:r>
+        <w:rPr>
+          <w:szCs w:val="28"/>
+        </w:rPr>
+        <w:t xml:space="preserve"> </w:t>
       </w:r>
       <w:r>
         <w:rPr>
@@ -11609,6 +11694,7 @@
           <w:bCs/>
           <w:szCs w:val="28"/>
         </w:rPr>
+        <w:lastRenderedPageBreak/>
         <w:t>Разработка модели базы данных</w:t>
       </w:r>
       <w:bookmarkEnd w:id="15"/>
@@ -14293,7 +14379,11 @@
         <w:ind w:left="0" w:right="0" w:firstLine="720"/>
       </w:pPr>
       <w:r>
-        <w:t>Для обеспечения целостности данных и логической взаимосвязанности таблицы объединены связями типа «один-ко-многим»:</w:t>
+        <w:t xml:space="preserve">Для обеспечения целостности данных и логической взаимосвязанности </w:t>
+      </w:r>
+      <w:r>
+        <w:lastRenderedPageBreak/>
+        <w:t>таблицы объединены связями типа «один-ко-многим»:</w:t>
       </w:r>
     </w:p>
     <w:p>
@@ -14305,7 +14395,6 @@
         <w:ind w:left="0" w:right="0" w:firstLine="720"/>
       </w:pPr>
       <w:r>
-        <w:lastRenderedPageBreak/>
         <w:t xml:space="preserve">таблица </w:t>
       </w:r>
       <w:proofErr w:type="spellStart"/>
@@ -14559,7 +14648,7 @@
                     <pic:cNvPicPr/>
                   </pic:nvPicPr>
                   <pic:blipFill>
-                    <a:blip r:embed="rId19"/>
+                    <a:blip r:embed="rId21"/>
                     <a:stretch>
                       <a:fillRect/>
                     </a:stretch>
@@ -14597,7 +14686,7 @@
         <w:rPr>
           <w:szCs w:val="28"/>
         </w:rPr>
-        <w:t>6</w:t>
+        <w:t>7</w:t>
       </w:r>
       <w:r>
         <w:rPr>
@@ -14678,8 +14767,53 @@
         <w:rPr>
           <w:szCs w:val="28"/>
         </w:rPr>
-        <w:br/>
-        <w:t>Диаграмма демонстрирует логическую организацию данных приложения, взаимосвязь между категориями, транзакциями, счетами и бюджетами, а также показывает, как обеспечивается целостность и согласованность информации при работе системы.</w:t>
+        <w:t xml:space="preserve"> На рисунке 3.7 д</w:t>
+      </w:r>
+      <w:r>
+        <w:rPr>
+          <w:szCs w:val="28"/>
+        </w:rPr>
+        <w:t xml:space="preserve">иаграмма демонстрирует логическую организацию данных приложения, взаимосвязь между категориями, транзакциями, счетами и бюджетами, а также показывает, как обеспечивается </w:t>
+      </w:r>
+      <w:proofErr w:type="spellStart"/>
+      <w:r>
+        <w:rPr>
+          <w:szCs w:val="28"/>
+        </w:rPr>
+        <w:t>целостн</w:t>
+      </w:r>
+      <w:proofErr w:type="spellEnd"/>
+      <w:r>
+        <w:rPr>
+          <w:szCs w:val="28"/>
+        </w:rPr>
+        <w:t xml:space="preserve"> </w:t>
+      </w:r>
+      <w:r>
+        <w:rPr>
+          <w:szCs w:val="28"/>
+        </w:rPr>
+        <w:t>о</w:t>
+      </w:r>
+      <w:r>
+        <w:rPr>
+          <w:szCs w:val="28"/>
+        </w:rPr>
+        <w:t xml:space="preserve"> </w:t>
+      </w:r>
+      <w:proofErr w:type="spellStart"/>
+      <w:r>
+        <w:rPr>
+          <w:szCs w:val="28"/>
+        </w:rPr>
+        <w:t>сть</w:t>
+      </w:r>
+      <w:proofErr w:type="spellEnd"/>
+      <w:r>
+        <w:rPr>
+          <w:szCs w:val="28"/>
+        </w:rPr>
+        <w:t xml:space="preserve"> и согласованность информации при работе системы.</w:t>
       </w:r>
     </w:p>
     <w:p>
@@ -15125,7 +15259,7 @@
       <w:r>
         <w:t xml:space="preserve"> </w:t>
       </w:r>
-      <w:hyperlink r:id="rId20" w:history="1">
+      <w:hyperlink r:id="rId22" w:history="1">
         <w:r>
           <w:rPr>
             <w:rStyle w:val="a7"/>
@@ -15899,13 +16033,96 @@
       </w:r>
     </w:p>
     <w:sectPr>
+      <w:footerReference w:type="default" r:id="rId23"/>
       <w:type w:val="continuous"/>
       <w:pgSz w:w="11910" w:h="16840"/>
       <w:pgMar w:top="1134" w:right="851" w:bottom="1134" w:left="1701" w:header="720" w:footer="720" w:gutter="0"/>
       <w:cols w:space="720"/>
+      <w:titlePg/>
+      <w:docGrid w:linePitch="381"/>
     </w:sectPr>
   </w:body>
 </w:document>
+</file>
+
+<file path=word/endnotes.xml><?xml version="1.0" encoding="utf-8"?>
+<w:endnotes xmlns:wpc="http://schemas.microsoft.com/office/word/2010/wordprocessingCanvas" xmlns:cx="http://schemas.microsoft.com/office/drawing/2014/chartex" xmlns:cx1="http://schemas.microsoft.com/office/drawing/2015/9/8/chartex" xmlns:cx2="http://schemas.microsoft.com/office/drawing/2015/10/21/chartex" xmlns:cx3="http://schemas.microsoft.com/office/drawing/2016/5/9/chartex" xmlns:cx4="http://schemas.microsoft.com/office/drawing/2016/5/10/chartex" xmlns:cx5="http://schemas.microsoft.com/office/drawing/2016/5/11/chartex" xmlns:cx6="http://schemas.microsoft.com/office/drawing/2016/5/12/chartex" xmlns:cx7="http://schemas.microsoft.com/office/drawing/2016/5/13/chartex" xmlns:cx8="http://schemas.microsoft.com/office/drawing/2016/5/14/chartex" xmlns:mc="http://schemas.openxmlformats.org/markup-compatibility/2006" xmlns:aink="http://schemas.microsoft.com/office/drawing/2016/ink" xmlns:am3d="http://schemas.microsoft.com/office/drawing/2017/model3d" xmlns:o="urn:schemas-microsoft-com:office:office" xmlns:oel="http://schemas.microsoft.com/office/2019/extlst" xmlns:r="http://schemas.openxmlformats.org/officeDocument/2006/relationships" xmlns:m="http://schemas.openxmlformats.org/officeDocument/2006/math" xmlns:v="urn:schemas-microsoft-com:vml" xmlns:wp14="http://schemas.microsoft.com/office/word/2010/wordprocessingDrawing" xmlns:wp="http://schemas.openxmlformats.org/drawingml/2006/wordprocessingDrawing" xmlns:w10="urn:schemas-microsoft-com:office:word" xmlns:w="http://schemas.openxmlformats.org/wordprocessingml/2006/main" xmlns:w14="http://schemas.microsoft.com/office/word/2010/wordml" xmlns:w15="http://schemas.microsoft.com/office/word/2012/wordml" xmlns:w16cex="http://schemas.microsoft.com/office/word/2018/wordml/cex" xmlns:w16cid="http://schemas.microsoft.com/office/word/2016/wordml/cid" xmlns:w16="http://schemas.microsoft.com/office/word/2018/wordml" xmlns:w16du="http://schemas.microsoft.com/office/word/2023/wordml/word16du" xmlns:w16sdtdh="http://schemas.microsoft.com/office/word/2020/wordml/sdtdatahash" xmlns:w16sdtfl="http://schemas.microsoft.com/office/word/2024/wordml/sdtformatlock" xmlns:w16se="http://schemas.microsoft.com/office/word/2015/wordml/symex" xmlns:wpg="http://schemas.microsoft.com/office/word/2010/wordprocessingGroup" xmlns:wpi="http://schemas.microsoft.com/office/word/2010/wordprocessingInk" xmlns:wne="http://schemas.microsoft.com/office/word/2006/wordml" xmlns:wps="http://schemas.microsoft.com/office/word/2010/wordprocessingShape" mc:Ignorable="w14 w15 w16se w16cid w16 w16cex w16sdtdh w16sdtfl w16du wp14">
+  <w:endnote w:type="separator" w:id="-1">
+    <w:p>
+      <w:r>
+        <w:separator/>
+      </w:r>
+    </w:p>
+  </w:endnote>
+  <w:endnote w:type="continuationSeparator" w:id="0">
+    <w:p>
+      <w:r>
+        <w:continuationSeparator/>
+      </w:r>
+    </w:p>
+  </w:endnote>
+</w:endnotes>
+</file>
+
+<file path=word/footer1.xml><?xml version="1.0" encoding="utf-8"?>
+<w:ftr xmlns:wpc="http://schemas.microsoft.com/office/word/2010/wordprocessingCanvas" xmlns:cx="http://schemas.microsoft.com/office/drawing/2014/chartex" xmlns:cx1="http://schemas.microsoft.com/office/drawing/2015/9/8/chartex" xmlns:cx2="http://schemas.microsoft.com/office/drawing/2015/10/21/chartex" xmlns:cx3="http://schemas.microsoft.com/office/drawing/2016/5/9/chartex" xmlns:cx4="http://schemas.microsoft.com/office/drawing/2016/5/10/chartex" xmlns:cx5="http://schemas.microsoft.com/office/drawing/2016/5/11/chartex" xmlns:cx6="http://schemas.microsoft.com/office/drawing/2016/5/12/chartex" xmlns:cx7="http://schemas.microsoft.com/office/drawing/2016/5/13/chartex" xmlns:cx8="http://schemas.microsoft.com/office/drawing/2016/5/14/chartex" xmlns:mc="http://schemas.openxmlformats.org/markup-compatibility/2006" xmlns:aink="http://schemas.microsoft.com/office/drawing/2016/ink" xmlns:am3d="http://schemas.microsoft.com/office/drawing/2017/model3d" xmlns:o="urn:schemas-microsoft-com:office:office" xmlns:oel="http://schemas.microsoft.com/office/2019/extlst" xmlns:r="http://schemas.openxmlformats.org/officeDocument/2006/relationships" xmlns:m="http://schemas.openxmlformats.org/officeDocument/2006/math" xmlns:v="urn:schemas-microsoft-com:vml" xmlns:wp14="http://schemas.microsoft.com/office/word/2010/wordprocessingDrawing" xmlns:wp="http://schemas.openxmlformats.org/drawingml/2006/wordprocessingDrawing" xmlns:w10="urn:schemas-microsoft-com:office:word" xmlns:w="http://schemas.openxmlformats.org/wordprocessingml/2006/main" xmlns:w14="http://schemas.microsoft.com/office/word/2010/wordml" xmlns:w15="http://schemas.microsoft.com/office/word/2012/wordml" xmlns:w16cex="http://schemas.microsoft.com/office/word/2018/wordml/cex" xmlns:w16cid="http://schemas.microsoft.com/office/word/2016/wordml/cid" xmlns:w16="http://schemas.microsoft.com/office/word/2018/wordml" xmlns:w16du="http://schemas.microsoft.com/office/word/2023/wordml/word16du" xmlns:w16sdtdh="http://schemas.microsoft.com/office/word/2020/wordml/sdtdatahash" xmlns:w16sdtfl="http://schemas.microsoft.com/office/word/2024/wordml/sdtformatlock" xmlns:w16se="http://schemas.microsoft.com/office/word/2015/wordml/symex" xmlns:wpg="http://schemas.microsoft.com/office/word/2010/wordprocessingGroup" xmlns:wpi="http://schemas.microsoft.com/office/word/2010/wordprocessingInk" xmlns:wne="http://schemas.microsoft.com/office/word/2006/wordml" xmlns:wps="http://schemas.microsoft.com/office/word/2010/wordprocessingShape" mc:Ignorable="w14 w15 w16se w16cid w16 w16cex w16sdtdh w16sdtfl w16du wp14">
+  <w:sdt>
+    <w:sdtPr>
+      <w:id w:val="-1257504591"/>
+      <w:docPartObj>
+        <w:docPartGallery w:val="Page Numbers (Bottom of Page)"/>
+        <w:docPartUnique/>
+      </w:docPartObj>
+    </w:sdtPr>
+    <w:sdtContent>
+      <w:p>
+        <w:pPr>
+          <w:pStyle w:val="ae"/>
+          <w:jc w:val="right"/>
+        </w:pPr>
+        <w:r>
+          <w:fldChar w:fldCharType="begin"/>
+        </w:r>
+        <w:r>
+          <w:instrText>PAGE   \* MERGEFORMAT</w:instrText>
+        </w:r>
+        <w:r>
+          <w:fldChar w:fldCharType="separate"/>
+        </w:r>
+        <w:r>
+          <w:t>2</w:t>
+        </w:r>
+        <w:r>
+          <w:fldChar w:fldCharType="end"/>
+        </w:r>
+      </w:p>
+    </w:sdtContent>
+  </w:sdt>
+  <w:p>
+    <w:pPr>
+      <w:pStyle w:val="ae"/>
+    </w:pPr>
+  </w:p>
+</w:ftr>
+</file>
+
+<file path=word/footnotes.xml><?xml version="1.0" encoding="utf-8"?>
+<w:footnotes xmlns:wpc="http://schemas.microsoft.com/office/word/2010/wordprocessingCanvas" xmlns:cx="http://schemas.microsoft.com/office/drawing/2014/chartex" xmlns:cx1="http://schemas.microsoft.com/office/drawing/2015/9/8/chartex" xmlns:cx2="http://schemas.microsoft.com/office/drawing/2015/10/21/chartex" xmlns:cx3="http://schemas.microsoft.com/office/drawing/2016/5/9/chartex" xmlns:cx4="http://schemas.microsoft.com/office/drawing/2016/5/10/chartex" xmlns:cx5="http://schemas.microsoft.com/office/drawing/2016/5/11/chartex" xmlns:cx6="http://schemas.microsoft.com/office/drawing/2016/5/12/chartex" xmlns:cx7="http://schemas.microsoft.com/office/drawing/2016/5/13/chartex" xmlns:cx8="http://schemas.microsoft.com/office/drawing/2016/5/14/chartex" xmlns:mc="http://schemas.openxmlformats.org/markup-compatibility/2006" xmlns:aink="http://schemas.microsoft.com/office/drawing/2016/ink" xmlns:am3d="http://schemas.microsoft.com/office/drawing/2017/model3d" xmlns:o="urn:schemas-microsoft-com:office:office" xmlns:oel="http://schemas.microsoft.com/office/2019/extlst" xmlns:r="http://schemas.openxmlformats.org/officeDocument/2006/relationships" xmlns:m="http://schemas.openxmlformats.org/officeDocument/2006/math" xmlns:v="urn:schemas-microsoft-com:vml" xmlns:wp14="http://schemas.microsoft.com/office/word/2010/wordprocessingDrawing" xmlns:wp="http://schemas.openxmlformats.org/drawingml/2006/wordprocessingDrawing" xmlns:w10="urn:schemas-microsoft-com:office:word" xmlns:w="http://schemas.openxmlformats.org/wordprocessingml/2006/main" xmlns:w14="http://schemas.microsoft.com/office/word/2010/wordml" xmlns:w15="http://schemas.microsoft.com/office/word/2012/wordml" xmlns:w16cex="http://schemas.microsoft.com/office/word/2018/wordml/cex" xmlns:w16cid="http://schemas.microsoft.com/office/word/2016/wordml/cid" xmlns:w16="http://schemas.microsoft.com/office/word/2018/wordml" xmlns:w16du="http://schemas.microsoft.com/office/word/2023/wordml/word16du" xmlns:w16sdtdh="http://schemas.microsoft.com/office/word/2020/wordml/sdtdatahash" xmlns:w16sdtfl="http://schemas.microsoft.com/office/word/2024/wordml/sdtformatlock" xmlns:w16se="http://schemas.microsoft.com/office/word/2015/wordml/symex" xmlns:wpg="http://schemas.microsoft.com/office/word/2010/wordprocessingGroup" xmlns:wpi="http://schemas.microsoft.com/office/word/2010/wordprocessingInk" xmlns:wne="http://schemas.microsoft.com/office/word/2006/wordml" xmlns:wps="http://schemas.microsoft.com/office/word/2010/wordprocessingShape" mc:Ignorable="w14 w15 w16se w16cid w16 w16cex w16sdtdh w16sdtfl w16du wp14">
+  <w:footnote w:type="separator" w:id="-1">
+    <w:p>
+      <w:r>
+        <w:separator/>
+      </w:r>
+    </w:p>
+  </w:footnote>
+  <w:footnote w:type="continuationSeparator" w:id="0">
+    <w:p>
+      <w:r>
+        <w:continuationSeparator/>
+      </w:r>
+    </w:p>
+  </w:footnote>
+</w:footnotes>
 </file>
 
 <file path=word/numbering.xml><?xml version="1.0" encoding="utf-8"?>
@@ -25331,7 +25548,6 @@
   <w:style w:type="character" w:default="1" w:styleId="a0">
     <w:name w:val="Default Paragraph Font"/>
     <w:uiPriority w:val="1"/>
-    <w:semiHidden/>
     <w:unhideWhenUsed/>
   </w:style>
   <w:style w:type="table" w:default="1" w:styleId="a1">
@@ -25624,6 +25840,58 @@
       <w:rFonts w:ascii="Courier New" w:eastAsia="Times New Roman" w:hAnsi="Courier New" w:cs="Courier New"/>
       <w:sz w:val="20"/>
       <w:szCs w:val="20"/>
+    </w:rPr>
+  </w:style>
+  <w:style w:type="paragraph" w:styleId="ac">
+    <w:name w:val="header"/>
+    <w:basedOn w:val="a"/>
+    <w:link w:val="ad"/>
+    <w:uiPriority w:val="99"/>
+    <w:unhideWhenUsed/>
+    <w:rsid w:val="0045421D"/>
+    <w:pPr>
+      <w:tabs>
+        <w:tab w:val="center" w:pos="4677"/>
+        <w:tab w:val="right" w:pos="9355"/>
+      </w:tabs>
+    </w:pPr>
+  </w:style>
+  <w:style w:type="character" w:customStyle="1" w:styleId="ad">
+    <w:name w:val="Верхний колонтитул Знак"/>
+    <w:basedOn w:val="a0"/>
+    <w:link w:val="ac"/>
+    <w:uiPriority w:val="99"/>
+    <w:rsid w:val="0045421D"/>
+    <w:rPr>
+      <w:rFonts w:ascii="Times New Roman" w:eastAsia="Times New Roman" w:hAnsi="Times New Roman" w:cs="Times New Roman"/>
+      <w:sz w:val="28"/>
+      <w:lang w:val="ru-RU"/>
+    </w:rPr>
+  </w:style>
+  <w:style w:type="paragraph" w:styleId="ae">
+    <w:name w:val="footer"/>
+    <w:basedOn w:val="a"/>
+    <w:link w:val="af"/>
+    <w:uiPriority w:val="99"/>
+    <w:unhideWhenUsed/>
+    <w:rsid w:val="0045421D"/>
+    <w:pPr>
+      <w:tabs>
+        <w:tab w:val="center" w:pos="4677"/>
+        <w:tab w:val="right" w:pos="9355"/>
+      </w:tabs>
+    </w:pPr>
+  </w:style>
+  <w:style w:type="character" w:customStyle="1" w:styleId="af">
+    <w:name w:val="Нижний колонтитул Знак"/>
+    <w:basedOn w:val="a0"/>
+    <w:link w:val="ae"/>
+    <w:uiPriority w:val="99"/>
+    <w:rsid w:val="0045421D"/>
+    <w:rPr>
+      <w:rFonts w:ascii="Times New Roman" w:eastAsia="Times New Roman" w:hAnsi="Times New Roman" w:cs="Times New Roman"/>
+      <w:sz w:val="28"/>
+      <w:lang w:val="ru-RU"/>
     </w:rPr>
   </w:style>
 </w:styles>
